--- a/Mig/Template/Anketa_kontract.docx
+++ b/Mig/Template/Anketa_kontract.docx
@@ -3,9 +3,95 @@
 <w:document xmlns:wpc="http://schemas.microsoft.com/office/word/2010/wordprocessingCanvas" xmlns:cx="http://schemas.microsoft.com/office/drawing/2014/chartex" xmlns:cx1="http://schemas.microsoft.com/office/drawing/2015/9/8/chartex" xmlns:mc="http://schemas.openxmlformats.org/markup-compatibility/2006" xmlns:o="urn:schemas-microsoft-com:office:office" xmlns:r="http://schemas.openxmlformats.org/officeDocument/2006/relationships" xmlns:m="http://schemas.openxmlformats.org/officeDocument/2006/math" xmlns:v="urn:schemas-microsoft-com:vml" xmlns:wp14="http://schemas.microsoft.com/office/word/2010/wordprocessingDrawing" xmlns:wp="http://schemas.openxmlformats.org/drawingml/2006/wordprocessingDrawing" xmlns:w10="urn:schemas-microsoft-com:office:word" xmlns:w="http://schemas.openxmlformats.org/wordprocessingml/2006/main" xmlns:w14="http://schemas.microsoft.com/office/word/2010/wordml" xmlns:w15="http://schemas.microsoft.com/office/word/2012/wordml" xmlns:w16se="http://schemas.microsoft.com/office/word/2015/wordml/symex" xmlns:wpg="http://schemas.microsoft.com/office/word/2010/wordprocessingGroup" xmlns:wpi="http://schemas.microsoft.com/office/word/2010/wordprocessingInk" xmlns:wne="http://schemas.microsoft.com/office/word/2006/wordml" xmlns:wps="http://schemas.microsoft.com/office/word/2010/wordprocessingShape" mc:Ignorable="w14 w15 w16se wp14">
   <w:body>
     <w:p>
-      <w:bookmarkStart w:id="0" w:name="_GoBack"/>
-      <w:bookmarkEnd w:id="0"/>
+      <w:pPr>
+        <w:jc w:val="right"/>
+        <w:rPr>
+          <w:sz w:val="14"/>
+        </w:rPr>
+      </w:pPr>
+      <w:r>
+        <w:rPr>
+          <w:sz w:val="14"/>
+        </w:rPr>
+        <w:t>Подготовлено с использованием системы КонсультантПлюс</w:t>
+      </w:r>
     </w:p>
+    <w:p>
+      <w:pPr>
+        <w:jc w:val="right"/>
+        <w:rPr>
+          <w:sz w:val="14"/>
+        </w:rPr>
+      </w:pPr>
+    </w:p>
+    <w:p>
+      <w:pPr>
+        <w:jc w:val="right"/>
+        <w:rPr>
+          <w:sz w:val="18"/>
+          <w:szCs w:val="16"/>
+        </w:rPr>
+      </w:pPr>
+      <w:r>
+        <w:rPr>
+          <w:sz w:val="18"/>
+          <w:szCs w:val="16"/>
+        </w:rPr>
+        <w:t>Приложение к приказу</w:t>
+      </w:r>
+    </w:p>
+    <w:p>
+      <w:pPr>
+        <w:jc w:val="right"/>
+        <w:rPr>
+          <w:sz w:val="18"/>
+          <w:szCs w:val="16"/>
+        </w:rPr>
+      </w:pPr>
+      <w:r>
+        <w:rPr>
+          <w:sz w:val="18"/>
+          <w:szCs w:val="16"/>
+        </w:rPr>
+        <w:t>МВД России, ФСБ России, МИД России</w:t>
+      </w:r>
+    </w:p>
+    <w:p>
+      <w:pPr>
+        <w:rPr>
+          <w:sz w:val="18"/>
+          <w:szCs w:val="16"/>
+        </w:rPr>
+      </w:pPr>
+      <w:r>
+        <w:rPr>
+          <w:b/>
+        </w:rPr>
+        <w:t>ФОРМА</w:t>
+      </w:r>
+      <w:r>
+        <w:rPr>
+          <w:sz w:val="18"/>
+          <w:szCs w:val="16"/>
+        </w:rPr>
+        <w:t xml:space="preserve"> </w:t>
+      </w:r>
+      <w:r>
+        <w:rPr>
+          <w:sz w:val="18"/>
+          <w:szCs w:val="16"/>
+        </w:rPr>
+        <w:t xml:space="preserve">                                                                                                                                                          о</w:t>
+      </w:r>
+      <w:r>
+        <w:rPr>
+          <w:sz w:val="18"/>
+          <w:szCs w:val="16"/>
+        </w:rPr>
+        <w:t>т 27.04.2017 № 233/235/7018</w:t>
+      </w:r>
+    </w:p>
+    <w:p/>
     <w:tbl>
       <w:tblPr>
         <w:tblW w:w="10191" w:type="dxa"/>
@@ -295,35 +381,35 @@
       <w:r>
         <w:t xml:space="preserve">Прошу </w:t>
       </w:r>
-      <w:bookmarkStart w:id="1" w:name="p43"/>
+      <w:bookmarkStart w:id="0" w:name="p43"/>
       <w:r>
         <w:rPr>
           <w:strike/>
         </w:rPr>
         <w:t>&lt;#43&gt;</w:t>
       </w:r>
-      <w:bookmarkEnd w:id="1"/>
+      <w:bookmarkEnd w:id="0"/>
       <w:r>
         <w:rPr>
           <w:lang w:val="en-US"/>
         </w:rPr>
         <w:t xml:space="preserve"> </w:t>
       </w:r>
-      <w:bookmarkStart w:id="2" w:name="p44"/>
+      <w:bookmarkStart w:id="1" w:name="p44"/>
       <w:r>
         <w:t>&lt;#44&gt;</w:t>
       </w:r>
-      <w:bookmarkEnd w:id="2"/>
+      <w:bookmarkEnd w:id="1"/>
       <w:r>
         <w:t>,</w:t>
       </w:r>
-      <w:bookmarkStart w:id="3" w:name="p45"/>
       <w:r>
         <w:rPr>
           <w:lang w:val="en-US"/>
         </w:rPr>
         <w:t xml:space="preserve"> </w:t>
       </w:r>
+      <w:bookmarkStart w:id="2" w:name="p45"/>
       <w:r>
         <w:rPr>
           <w:strike/>
@@ -343,14 +429,14 @@
         </w:rPr>
         <w:t>&gt;</w:t>
       </w:r>
-      <w:bookmarkEnd w:id="3"/>
+      <w:bookmarkEnd w:id="2"/>
       <w:r>
         <w:rPr>
           <w:lang w:val="en-US"/>
         </w:rPr>
         <w:t xml:space="preserve"> </w:t>
       </w:r>
-      <w:bookmarkStart w:id="4" w:name="p46"/>
+      <w:bookmarkStart w:id="3" w:name="p46"/>
       <w:r>
         <w:t>&lt;#4</w:t>
       </w:r>
@@ -363,20 +449,20 @@
       <w:r>
         <w:t>&gt;</w:t>
       </w:r>
-      <w:bookmarkEnd w:id="4"/>
+      <w:bookmarkEnd w:id="3"/>
       <w:r>
         <w:rPr>
           <w:lang w:val="en-US"/>
         </w:rPr>
         <w:t>,</w:t>
       </w:r>
-      <w:bookmarkStart w:id="5" w:name="p47"/>
       <w:r>
         <w:rPr>
           <w:lang w:val="en-US"/>
         </w:rPr>
         <w:t xml:space="preserve"> </w:t>
       </w:r>
+      <w:bookmarkStart w:id="4" w:name="p47"/>
       <w:r>
         <w:rPr>
           <w:strike/>
@@ -396,14 +482,14 @@
         </w:rPr>
         <w:t>&gt;</w:t>
       </w:r>
-      <w:bookmarkEnd w:id="5"/>
+      <w:bookmarkEnd w:id="4"/>
       <w:r>
         <w:rPr>
           <w:lang w:val="en-US"/>
         </w:rPr>
         <w:t xml:space="preserve"> </w:t>
       </w:r>
-      <w:bookmarkStart w:id="6" w:name="p48"/>
+      <w:bookmarkStart w:id="5" w:name="p48"/>
       <w:r>
         <w:t>&lt;#4</w:t>
       </w:r>
@@ -416,7 +502,7 @@
       <w:r>
         <w:t>&gt;</w:t>
       </w:r>
-      <w:bookmarkEnd w:id="6"/>
+      <w:bookmarkEnd w:id="5"/>
       <w:r>
         <w:t xml:space="preserve"> </w:t>
       </w:r>
@@ -540,14 +626,14 @@
                 <w:lang w:val="en-US"/>
               </w:rPr>
             </w:pPr>
-            <w:bookmarkStart w:id="7" w:name="p1"/>
+            <w:bookmarkStart w:id="6" w:name="p1"/>
             <w:r>
               <w:rPr>
                 <w:lang w:val="en-US"/>
               </w:rPr>
               <w:t>&lt;#1&gt;</w:t>
             </w:r>
-            <w:bookmarkEnd w:id="7"/>
+            <w:bookmarkEnd w:id="6"/>
           </w:p>
         </w:tc>
         <w:tc>
@@ -604,14 +690,14 @@
                 <w:lang w:val="en-US"/>
               </w:rPr>
             </w:pPr>
-            <w:bookmarkStart w:id="8" w:name="p4"/>
+            <w:bookmarkStart w:id="7" w:name="p4"/>
             <w:r>
               <w:rPr>
                 <w:lang w:val="en-US"/>
               </w:rPr>
               <w:t>&lt;#4&gt;</w:t>
             </w:r>
-            <w:bookmarkEnd w:id="8"/>
+            <w:bookmarkEnd w:id="7"/>
           </w:p>
         </w:tc>
         <w:tc>
@@ -633,13 +719,7 @@
               <w:ind w:left="57"/>
             </w:pPr>
             <w:r>
-              <w:t>обыкнове</w:t>
-            </w:r>
-            <w:r>
-              <w:t>н</w:t>
-            </w:r>
-            <w:r>
-              <w:t>ная</w:t>
+              <w:t>обыкновенная</w:t>
             </w:r>
             <w:r>
               <w:tab/>
@@ -666,14 +746,14 @@
                 <w:lang w:val="en-US"/>
               </w:rPr>
             </w:pPr>
-            <w:bookmarkStart w:id="9" w:name="p7"/>
+            <w:bookmarkStart w:id="8" w:name="p7"/>
             <w:r>
               <w:rPr>
                 <w:lang w:val="en-US"/>
               </w:rPr>
               <w:t>&lt;#7&gt;</w:t>
             </w:r>
-            <w:bookmarkEnd w:id="9"/>
+            <w:bookmarkEnd w:id="8"/>
           </w:p>
         </w:tc>
         <w:tc>
@@ -691,13 +771,7 @@
               <w:ind w:left="57"/>
             </w:pPr>
             <w:r>
-              <w:t>час</w:t>
-            </w:r>
-            <w:r>
-              <w:t>т</w:t>
-            </w:r>
-            <w:r>
-              <w:t>ная</w:t>
+              <w:t>частная</w:t>
             </w:r>
           </w:p>
         </w:tc>
@@ -718,14 +792,14 @@
             <w:pPr>
               <w:jc w:val="center"/>
             </w:pPr>
-            <w:bookmarkStart w:id="10" w:name="p8"/>
+            <w:bookmarkStart w:id="9" w:name="p8"/>
             <w:r>
               <w:rPr>
                 <w:lang w:val="en-US"/>
               </w:rPr>
               <w:t>&lt;#8&gt;</w:t>
             </w:r>
-            <w:bookmarkEnd w:id="10"/>
+            <w:bookmarkEnd w:id="9"/>
           </w:p>
         </w:tc>
         <w:tc>
@@ -744,13 +818,7 @@
               <w:ind w:left="57"/>
             </w:pPr>
             <w:r>
-              <w:t>гуманита</w:t>
-            </w:r>
-            <w:r>
-              <w:t>р</w:t>
-            </w:r>
-            <w:r>
-              <w:t>ная</w:t>
+              <w:t>гуманитарная</w:t>
             </w:r>
           </w:p>
         </w:tc>
@@ -770,14 +838,14 @@
             <w:pPr>
               <w:jc w:val="center"/>
             </w:pPr>
-            <w:bookmarkStart w:id="11" w:name="p9"/>
+            <w:bookmarkStart w:id="10" w:name="p9"/>
             <w:r>
               <w:rPr>
                 <w:lang w:val="en-US"/>
               </w:rPr>
               <w:t>&lt;#9&gt;</w:t>
             </w:r>
-            <w:bookmarkEnd w:id="11"/>
+            <w:bookmarkEnd w:id="10"/>
           </w:p>
         </w:tc>
         <w:tc>
@@ -795,13 +863,7 @@
               <w:ind w:left="57"/>
             </w:pPr>
             <w:r>
-              <w:t>дел</w:t>
-            </w:r>
-            <w:r>
-              <w:t>о</w:t>
-            </w:r>
-            <w:r>
-              <w:t>вая</w:t>
+              <w:t>деловая</w:t>
             </w:r>
           </w:p>
         </w:tc>
@@ -821,14 +883,14 @@
             <w:pPr>
               <w:jc w:val="center"/>
             </w:pPr>
-            <w:bookmarkStart w:id="12" w:name="p10"/>
+            <w:bookmarkStart w:id="11" w:name="p10"/>
             <w:r>
               <w:rPr>
                 <w:lang w:val="en-US"/>
               </w:rPr>
               <w:t>&lt;#10&gt;</w:t>
             </w:r>
-            <w:bookmarkEnd w:id="12"/>
+            <w:bookmarkEnd w:id="11"/>
           </w:p>
         </w:tc>
         <w:tc>
@@ -846,13 +908,7 @@
               <w:ind w:left="57"/>
             </w:pPr>
             <w:r>
-              <w:t>раб</w:t>
-            </w:r>
-            <w:r>
-              <w:t>о</w:t>
-            </w:r>
-            <w:r>
-              <w:t>чая</w:t>
+              <w:t>рабочая</w:t>
             </w:r>
           </w:p>
         </w:tc>
@@ -979,14 +1035,14 @@
                 <w:lang w:val="en-US"/>
               </w:rPr>
             </w:pPr>
-            <w:bookmarkStart w:id="13" w:name="p2"/>
+            <w:bookmarkStart w:id="12" w:name="p2"/>
             <w:r>
               <w:rPr>
                 <w:lang w:val="en-US"/>
               </w:rPr>
               <w:t>&lt;#2&gt;</w:t>
             </w:r>
-            <w:bookmarkEnd w:id="13"/>
+            <w:bookmarkEnd w:id="12"/>
           </w:p>
         </w:tc>
         <w:tc>
@@ -1041,14 +1097,14 @@
             <w:pPr>
               <w:jc w:val="center"/>
             </w:pPr>
-            <w:bookmarkStart w:id="14" w:name="p11"/>
+            <w:bookmarkStart w:id="13" w:name="p11"/>
             <w:r>
               <w:rPr>
                 <w:lang w:val="en-US"/>
               </w:rPr>
               <w:t>&lt;#11&gt;</w:t>
             </w:r>
-            <w:bookmarkEnd w:id="14"/>
+            <w:bookmarkEnd w:id="13"/>
           </w:p>
         </w:tc>
         <w:tc>
@@ -1088,14 +1144,14 @@
             <w:pPr>
               <w:jc w:val="center"/>
             </w:pPr>
-            <w:bookmarkStart w:id="15" w:name="p12"/>
+            <w:bookmarkStart w:id="14" w:name="p12"/>
             <w:r>
               <w:rPr>
                 <w:lang w:val="en-US"/>
               </w:rPr>
               <w:t>&lt;#12&gt;</w:t>
             </w:r>
-            <w:bookmarkEnd w:id="15"/>
+            <w:bookmarkEnd w:id="14"/>
           </w:p>
         </w:tc>
         <w:tc>
@@ -1114,13 +1170,7 @@
               <w:ind w:left="57"/>
             </w:pPr>
             <w:r>
-              <w:t>туристическая групп</w:t>
-            </w:r>
-            <w:r>
-              <w:t>о</w:t>
-            </w:r>
-            <w:r>
-              <w:t>вая</w:t>
+              <w:t>туристическая групповая</w:t>
             </w:r>
           </w:p>
         </w:tc>
@@ -1140,14 +1190,14 @@
             <w:pPr>
               <w:jc w:val="center"/>
             </w:pPr>
-            <w:bookmarkStart w:id="16" w:name="p13"/>
+            <w:bookmarkStart w:id="15" w:name="p13"/>
             <w:r>
               <w:rPr>
                 <w:lang w:val="en-US"/>
               </w:rPr>
               <w:t>&lt;#13&gt;</w:t>
             </w:r>
-            <w:bookmarkEnd w:id="16"/>
+            <w:bookmarkEnd w:id="15"/>
           </w:p>
         </w:tc>
         <w:tc>
@@ -1165,13 +1215,7 @@
               <w:ind w:left="57"/>
             </w:pPr>
             <w:r>
-              <w:t>уче</w:t>
-            </w:r>
-            <w:r>
-              <w:t>б</w:t>
-            </w:r>
-            <w:r>
-              <w:t>ная</w:t>
+              <w:t>учебная</w:t>
             </w:r>
           </w:p>
         </w:tc>
@@ -1299,14 +1343,14 @@
                 <w:lang w:val="en-US"/>
               </w:rPr>
             </w:pPr>
-            <w:bookmarkStart w:id="17" w:name="p3"/>
+            <w:bookmarkStart w:id="16" w:name="p3"/>
             <w:r>
               <w:rPr>
                 <w:lang w:val="en-US"/>
               </w:rPr>
               <w:t>&lt;#3&gt;</w:t>
             </w:r>
-            <w:bookmarkEnd w:id="17"/>
+            <w:bookmarkEnd w:id="16"/>
           </w:p>
         </w:tc>
         <w:tc>
@@ -1324,13 +1368,7 @@
               <w:ind w:left="57"/>
             </w:pPr>
             <w:r>
-              <w:t>многокра</w:t>
-            </w:r>
-            <w:r>
-              <w:t>т</w:t>
-            </w:r>
-            <w:r>
-              <w:t>ная</w:t>
+              <w:t>многократная</w:t>
             </w:r>
           </w:p>
         </w:tc>
@@ -1367,14 +1405,14 @@
             <w:pPr>
               <w:jc w:val="center"/>
             </w:pPr>
-            <w:bookmarkStart w:id="18" w:name="p14"/>
+            <w:bookmarkStart w:id="17" w:name="p14"/>
             <w:r>
               <w:rPr>
                 <w:lang w:val="en-US"/>
               </w:rPr>
               <w:t>&lt;#14&gt;</w:t>
             </w:r>
-            <w:bookmarkEnd w:id="18"/>
+            <w:bookmarkEnd w:id="17"/>
           </w:p>
         </w:tc>
         <w:tc>
@@ -1514,14 +1552,14 @@
                 <w:lang w:val="en-US"/>
               </w:rPr>
             </w:pPr>
-            <w:bookmarkStart w:id="19" w:name="p5"/>
+            <w:bookmarkStart w:id="18" w:name="p5"/>
             <w:r>
               <w:rPr>
                 <w:lang w:val="en-US"/>
               </w:rPr>
               <w:t>&lt;#5&gt;</w:t>
             </w:r>
-            <w:bookmarkEnd w:id="19"/>
+            <w:bookmarkEnd w:id="18"/>
           </w:p>
         </w:tc>
         <w:tc>
@@ -1666,14 +1704,14 @@
             <w:pPr>
               <w:jc w:val="center"/>
             </w:pPr>
-            <w:bookmarkStart w:id="20" w:name="p6"/>
+            <w:bookmarkStart w:id="19" w:name="p6"/>
             <w:r>
               <w:rPr>
                 <w:lang w:val="en-US"/>
               </w:rPr>
               <w:t>&lt;#6&gt;</w:t>
             </w:r>
-            <w:bookmarkEnd w:id="20"/>
+            <w:bookmarkEnd w:id="19"/>
           </w:p>
         </w:tc>
         <w:tc>
@@ -1794,7 +1832,7 @@
             <w:pPr>
               <w:jc w:val="center"/>
             </w:pPr>
-            <w:bookmarkStart w:id="21" w:name="p41"/>
+            <w:bookmarkStart w:id="20" w:name="p41"/>
             <w:r>
               <w:rPr>
                 <w:lang w:val="en-US"/>
@@ -1813,7 +1851,7 @@
               </w:rPr>
               <w:t>&gt;</w:t>
             </w:r>
-            <w:bookmarkEnd w:id="21"/>
+            <w:bookmarkEnd w:id="20"/>
           </w:p>
         </w:tc>
       </w:tr>
@@ -1871,8 +1909,8 @@
     </w:p>
     <w:tbl>
       <w:tblPr>
-        <w:tblW w:w="10387" w:type="dxa"/>
-        <w:tblInd w:w="-142" w:type="dxa"/>
+        <w:tblW w:w="10573" w:type="dxa"/>
+        <w:tblInd w:w="14" w:type="dxa"/>
         <w:tblCellMar>
           <w:left w:w="0" w:type="dxa"/>
           <w:right w:w="0" w:type="dxa"/>
@@ -1890,7 +1928,7 @@
         <w:gridCol w:w="358"/>
         <w:gridCol w:w="476"/>
         <w:gridCol w:w="311"/>
-        <w:gridCol w:w="535"/>
+        <w:gridCol w:w="721"/>
         <w:gridCol w:w="196"/>
         <w:gridCol w:w="248"/>
         <w:gridCol w:w="39"/>
@@ -1938,7 +1976,7 @@
         </w:tc>
         <w:tc>
           <w:tcPr>
-            <w:tcW w:w="4227" w:type="dxa"/>
+            <w:tcW w:w="4413" w:type="dxa"/>
             <w:gridSpan w:val="16"/>
             <w:tcBorders>
               <w:bottom w:val="single" w:sz="4" w:space="0" w:color="auto"/>
@@ -1953,14 +1991,14 @@
                 <w:lang w:val="en-US"/>
               </w:rPr>
             </w:pPr>
-            <w:bookmarkStart w:id="22" w:name="p15"/>
+            <w:bookmarkStart w:id="21" w:name="p15"/>
             <w:r>
               <w:rPr>
                 <w:lang w:val="en-US"/>
               </w:rPr>
               <w:t>&lt;#15&gt;</w:t>
             </w:r>
-            <w:bookmarkEnd w:id="22"/>
+            <w:bookmarkEnd w:id="21"/>
           </w:p>
         </w:tc>
         <w:tc>
@@ -1993,14 +2031,14 @@
             <w:pPr>
               <w:jc w:val="center"/>
             </w:pPr>
-            <w:bookmarkStart w:id="23" w:name="p16"/>
+            <w:bookmarkStart w:id="22" w:name="p16"/>
             <w:r>
               <w:rPr>
                 <w:lang w:val="en-US"/>
               </w:rPr>
               <w:t>&lt;#16&gt;</w:t>
             </w:r>
-            <w:bookmarkEnd w:id="23"/>
+            <w:bookmarkEnd w:id="22"/>
           </w:p>
         </w:tc>
       </w:tr>
@@ -2029,7 +2067,7 @@
         </w:tc>
         <w:tc>
           <w:tcPr>
-            <w:tcW w:w="4227" w:type="dxa"/>
+            <w:tcW w:w="4413" w:type="dxa"/>
             <w:gridSpan w:val="16"/>
             <w:tcBorders>
               <w:top w:val="single" w:sz="4" w:space="0" w:color="auto"/>
@@ -2127,7 +2165,7 @@
         </w:tc>
         <w:tc>
           <w:tcPr>
-            <w:tcW w:w="4081" w:type="dxa"/>
+            <w:tcW w:w="4267" w:type="dxa"/>
             <w:gridSpan w:val="16"/>
             <w:tcBorders>
               <w:bottom w:val="single" w:sz="4" w:space="0" w:color="auto"/>
@@ -2139,14 +2177,14 @@
             <w:pPr>
               <w:jc w:val="center"/>
             </w:pPr>
-            <w:bookmarkStart w:id="24" w:name="p17"/>
+            <w:bookmarkStart w:id="23" w:name="p17"/>
             <w:r>
               <w:rPr>
                 <w:lang w:val="en-US"/>
               </w:rPr>
               <w:t>&lt;#17&gt;</w:t>
             </w:r>
-            <w:bookmarkEnd w:id="24"/>
+            <w:bookmarkEnd w:id="23"/>
           </w:p>
         </w:tc>
         <w:tc>
@@ -2179,14 +2217,14 @@
             <w:pPr>
               <w:jc w:val="center"/>
             </w:pPr>
-            <w:bookmarkStart w:id="25" w:name="p18"/>
+            <w:bookmarkStart w:id="24" w:name="p18"/>
             <w:r>
               <w:rPr>
                 <w:lang w:val="en-US"/>
               </w:rPr>
               <w:t>&lt;#18&gt;</w:t>
             </w:r>
-            <w:bookmarkEnd w:id="25"/>
+            <w:bookmarkEnd w:id="24"/>
           </w:p>
         </w:tc>
       </w:tr>
@@ -2215,7 +2253,7 @@
         </w:tc>
         <w:tc>
           <w:tcPr>
-            <w:tcW w:w="4081" w:type="dxa"/>
+            <w:tcW w:w="4267" w:type="dxa"/>
             <w:gridSpan w:val="16"/>
             <w:tcBorders>
               <w:top w:val="single" w:sz="4" w:space="0" w:color="auto"/>
@@ -2313,7 +2351,7 @@
         </w:tc>
         <w:tc>
           <w:tcPr>
-            <w:tcW w:w="3534" w:type="dxa"/>
+            <w:tcW w:w="3720" w:type="dxa"/>
             <w:gridSpan w:val="14"/>
             <w:tcBorders>
               <w:bottom w:val="single" w:sz="4" w:space="0" w:color="auto"/>
@@ -2325,14 +2363,14 @@
             <w:pPr>
               <w:jc w:val="center"/>
             </w:pPr>
-            <w:bookmarkStart w:id="26" w:name="p19"/>
+            <w:bookmarkStart w:id="25" w:name="p19"/>
             <w:r>
               <w:rPr>
                 <w:lang w:val="en-US"/>
               </w:rPr>
               <w:t>&lt;#19&gt;</w:t>
             </w:r>
-            <w:bookmarkEnd w:id="26"/>
+            <w:bookmarkEnd w:id="25"/>
           </w:p>
         </w:tc>
         <w:tc>
@@ -2365,14 +2403,14 @@
             <w:pPr>
               <w:jc w:val="center"/>
             </w:pPr>
-            <w:bookmarkStart w:id="27" w:name="p20"/>
+            <w:bookmarkStart w:id="26" w:name="p20"/>
             <w:r>
               <w:rPr>
                 <w:lang w:val="en-US"/>
               </w:rPr>
               <w:t>&lt;#20&gt;</w:t>
             </w:r>
-            <w:bookmarkEnd w:id="27"/>
+            <w:bookmarkEnd w:id="26"/>
           </w:p>
         </w:tc>
       </w:tr>
@@ -2401,7 +2439,7 @@
         </w:tc>
         <w:tc>
           <w:tcPr>
-            <w:tcW w:w="3534" w:type="dxa"/>
+            <w:tcW w:w="3720" w:type="dxa"/>
             <w:gridSpan w:val="14"/>
             <w:tcBorders>
               <w:top w:val="single" w:sz="4" w:space="0" w:color="auto"/>
@@ -2514,19 +2552,19 @@
                 <w:lang w:val="en-US"/>
               </w:rPr>
             </w:pPr>
-            <w:bookmarkStart w:id="28" w:name="p21"/>
+            <w:bookmarkStart w:id="27" w:name="p21"/>
             <w:r>
               <w:rPr>
                 <w:lang w:val="en-US"/>
               </w:rPr>
               <w:t>&lt;#21&gt;</w:t>
             </w:r>
-            <w:bookmarkEnd w:id="28"/>
-          </w:p>
-        </w:tc>
-        <w:tc>
-          <w:tcPr>
-            <w:tcW w:w="2194" w:type="dxa"/>
+            <w:bookmarkEnd w:id="27"/>
+          </w:p>
+        </w:tc>
+        <w:tc>
+          <w:tcPr>
+            <w:tcW w:w="2380" w:type="dxa"/>
             <w:gridSpan w:val="8"/>
             <w:shd w:val="clear" w:color="auto" w:fill="auto"/>
             <w:vAlign w:val="bottom"/>
@@ -2554,14 +2592,14 @@
             <w:pPr>
               <w:jc w:val="center"/>
             </w:pPr>
-            <w:bookmarkStart w:id="29" w:name="p22"/>
+            <w:bookmarkStart w:id="28" w:name="p22"/>
             <w:r>
               <w:rPr>
                 <w:lang w:val="en-US"/>
               </w:rPr>
               <w:t>&lt;#22&gt;</w:t>
             </w:r>
-            <w:bookmarkEnd w:id="29"/>
+            <w:bookmarkEnd w:id="28"/>
           </w:p>
         </w:tc>
         <w:tc>
@@ -2599,14 +2637,14 @@
             <w:pPr>
               <w:jc w:val="center"/>
             </w:pPr>
-            <w:bookmarkStart w:id="30" w:name="p28"/>
+            <w:bookmarkStart w:id="29" w:name="p28"/>
             <w:r>
               <w:rPr>
                 <w:lang w:val="en-US"/>
               </w:rPr>
               <w:t>&lt;#28&gt;</w:t>
             </w:r>
-            <w:bookmarkEnd w:id="30"/>
+            <w:bookmarkEnd w:id="29"/>
           </w:p>
         </w:tc>
         <w:tc>
@@ -2645,14 +2683,14 @@
             <w:pPr>
               <w:jc w:val="center"/>
             </w:pPr>
-            <w:bookmarkStart w:id="31" w:name="p29"/>
+            <w:bookmarkStart w:id="30" w:name="p29"/>
             <w:r>
               <w:rPr>
                 <w:lang w:val="en-US"/>
               </w:rPr>
               <w:t>&lt;#29&gt;</w:t>
             </w:r>
-            <w:bookmarkEnd w:id="31"/>
+            <w:bookmarkEnd w:id="30"/>
           </w:p>
         </w:tc>
       </w:tr>
@@ -2704,49 +2742,13 @@
                 <w:sz w:val="14"/>
                 <w:szCs w:val="14"/>
               </w:rPr>
-              <w:t>(</w:t>
-            </w:r>
-            <w:proofErr w:type="spellStart"/>
-            <w:r>
-              <w:rPr>
-                <w:iCs/>
-                <w:sz w:val="14"/>
-                <w:szCs w:val="14"/>
-              </w:rPr>
-              <w:t>дд</w:t>
-            </w:r>
-            <w:proofErr w:type="spellEnd"/>
-            <w:r>
-              <w:rPr>
-                <w:iCs/>
-                <w:sz w:val="14"/>
-                <w:szCs w:val="14"/>
-              </w:rPr>
-              <w:t>/мм/</w:t>
-            </w:r>
-            <w:proofErr w:type="spellStart"/>
-            <w:r>
-              <w:rPr>
-                <w:iCs/>
-                <w:sz w:val="14"/>
-                <w:szCs w:val="14"/>
-              </w:rPr>
-              <w:t>гггг</w:t>
-            </w:r>
-            <w:proofErr w:type="spellEnd"/>
-            <w:r>
-              <w:rPr>
-                <w:iCs/>
-                <w:sz w:val="14"/>
-                <w:szCs w:val="14"/>
-              </w:rPr>
-              <w:t>)</w:t>
-            </w:r>
-          </w:p>
-        </w:tc>
-        <w:tc>
-          <w:tcPr>
-            <w:tcW w:w="2194" w:type="dxa"/>
+              <w:t>(дд/мм/гггг)</w:t>
+            </w:r>
+          </w:p>
+        </w:tc>
+        <w:tc>
+          <w:tcPr>
+            <w:tcW w:w="2380" w:type="dxa"/>
             <w:gridSpan w:val="8"/>
             <w:shd w:val="clear" w:color="auto" w:fill="auto"/>
             <w:vAlign w:val="bottom"/>
@@ -2903,19 +2905,19 @@
             <w:pPr>
               <w:jc w:val="center"/>
             </w:pPr>
-            <w:bookmarkStart w:id="32" w:name="p23"/>
+            <w:bookmarkStart w:id="31" w:name="p23"/>
             <w:r>
               <w:rPr>
                 <w:lang w:val="en-US"/>
               </w:rPr>
               <w:t>&lt;#23&gt;</w:t>
             </w:r>
-            <w:bookmarkEnd w:id="32"/>
-          </w:p>
-        </w:tc>
-        <w:tc>
-          <w:tcPr>
-            <w:tcW w:w="4240" w:type="dxa"/>
+            <w:bookmarkEnd w:id="31"/>
+          </w:p>
+        </w:tc>
+        <w:tc>
+          <w:tcPr>
+            <w:tcW w:w="4426" w:type="dxa"/>
             <w:gridSpan w:val="17"/>
             <w:shd w:val="clear" w:color="auto" w:fill="auto"/>
             <w:vAlign w:val="bottom"/>
@@ -2925,13 +2927,7 @@
               <w:jc w:val="center"/>
             </w:pPr>
             <w:r>
-              <w:t>8. Документ, удостоверяющий ли</w:t>
-            </w:r>
-            <w:r>
-              <w:t>ч</w:t>
-            </w:r>
-            <w:r>
-              <w:t>ность</w:t>
+              <w:t>8. Документ, удостоверяющий личность</w:t>
             </w:r>
           </w:p>
         </w:tc>
@@ -2952,14 +2948,14 @@
                 <w:lang w:val="en-US"/>
               </w:rPr>
             </w:pPr>
-            <w:bookmarkStart w:id="33" w:name="p40"/>
+            <w:bookmarkStart w:id="32" w:name="p40"/>
             <w:r>
               <w:rPr>
                 <w:lang w:val="en-US"/>
               </w:rPr>
               <w:t>&lt;#40&gt;</w:t>
             </w:r>
-            <w:bookmarkEnd w:id="33"/>
+            <w:bookmarkEnd w:id="32"/>
           </w:p>
         </w:tc>
       </w:tr>
@@ -3016,7 +3012,7 @@
         </w:tc>
         <w:tc>
           <w:tcPr>
-            <w:tcW w:w="2163" w:type="dxa"/>
+            <w:tcW w:w="2349" w:type="dxa"/>
             <w:gridSpan w:val="7"/>
             <w:tcBorders>
               <w:bottom w:val="single" w:sz="4" w:space="0" w:color="auto"/>
@@ -3028,28 +3024,28 @@
             <w:pPr>
               <w:jc w:val="center"/>
             </w:pPr>
-            <w:bookmarkStart w:id="34" w:name="p24"/>
+            <w:bookmarkStart w:id="33" w:name="p24"/>
             <w:r>
               <w:rPr>
                 <w:lang w:val="en-US"/>
               </w:rPr>
               <w:t>&lt;#24&gt;</w:t>
             </w:r>
+            <w:bookmarkEnd w:id="33"/>
+            <w:r>
+              <w:rPr>
+                <w:lang w:val="en-US"/>
+              </w:rPr>
+              <w:t xml:space="preserve"> </w:t>
+            </w:r>
+            <w:bookmarkStart w:id="34" w:name="p25"/>
+            <w:r>
+              <w:rPr>
+                <w:lang w:val="en-US"/>
+              </w:rPr>
+              <w:t>&lt;#25&gt;</w:t>
+            </w:r>
             <w:bookmarkEnd w:id="34"/>
-            <w:r>
-              <w:rPr>
-                <w:lang w:val="en-US"/>
-              </w:rPr>
-              <w:t xml:space="preserve"> </w:t>
-            </w:r>
-            <w:bookmarkStart w:id="35" w:name="p25"/>
-            <w:r>
-              <w:rPr>
-                <w:lang w:val="en-US"/>
-              </w:rPr>
-              <w:t>&lt;#25&gt;</w:t>
-            </w:r>
-            <w:bookmarkEnd w:id="35"/>
           </w:p>
         </w:tc>
         <w:tc>
@@ -3082,14 +3078,14 @@
             <w:pPr>
               <w:jc w:val="center"/>
             </w:pPr>
-            <w:bookmarkStart w:id="36" w:name="p26"/>
+            <w:bookmarkStart w:id="35" w:name="p26"/>
             <w:r>
               <w:rPr>
                 <w:lang w:val="en-US"/>
               </w:rPr>
               <w:t>&lt;#26&gt;</w:t>
             </w:r>
-            <w:bookmarkEnd w:id="36"/>
+            <w:bookmarkEnd w:id="35"/>
           </w:p>
         </w:tc>
         <w:tc>
@@ -3121,14 +3117,14 @@
             <w:pPr>
               <w:jc w:val="center"/>
             </w:pPr>
-            <w:bookmarkStart w:id="37" w:name="p27"/>
+            <w:bookmarkStart w:id="36" w:name="p27"/>
             <w:r>
               <w:rPr>
                 <w:lang w:val="en-US"/>
               </w:rPr>
               <w:t>&lt;#27&gt;</w:t>
             </w:r>
-            <w:bookmarkEnd w:id="37"/>
+            <w:bookmarkEnd w:id="36"/>
           </w:p>
         </w:tc>
       </w:tr>
@@ -3194,7 +3190,7 @@
         </w:tc>
         <w:tc>
           <w:tcPr>
-            <w:tcW w:w="2163" w:type="dxa"/>
+            <w:tcW w:w="2349" w:type="dxa"/>
             <w:gridSpan w:val="7"/>
             <w:tcBorders>
               <w:top w:val="single" w:sz="4" w:space="0" w:color="auto"/>
@@ -3256,43 +3252,7 @@
                 <w:sz w:val="14"/>
                 <w:szCs w:val="14"/>
               </w:rPr>
-              <w:t>(</w:t>
-            </w:r>
-            <w:proofErr w:type="spellStart"/>
-            <w:r>
-              <w:rPr>
-                <w:iCs/>
-                <w:sz w:val="14"/>
-                <w:szCs w:val="14"/>
-              </w:rPr>
-              <w:t>дд</w:t>
-            </w:r>
-            <w:proofErr w:type="spellEnd"/>
-            <w:r>
-              <w:rPr>
-                <w:iCs/>
-                <w:sz w:val="14"/>
-                <w:szCs w:val="14"/>
-              </w:rPr>
-              <w:t>/мм/</w:t>
-            </w:r>
-            <w:proofErr w:type="spellStart"/>
-            <w:r>
-              <w:rPr>
-                <w:iCs/>
-                <w:sz w:val="14"/>
-                <w:szCs w:val="14"/>
-              </w:rPr>
-              <w:t>гггг</w:t>
-            </w:r>
-            <w:proofErr w:type="spellEnd"/>
-            <w:r>
-              <w:rPr>
-                <w:iCs/>
-                <w:sz w:val="14"/>
-                <w:szCs w:val="14"/>
-              </w:rPr>
-              <w:t>)</w:t>
+              <w:t>(дд/мм/гггг)</w:t>
             </w:r>
           </w:p>
         </w:tc>
@@ -3338,43 +3298,7 @@
                 <w:sz w:val="14"/>
                 <w:szCs w:val="14"/>
               </w:rPr>
-              <w:t>(</w:t>
-            </w:r>
-            <w:proofErr w:type="spellStart"/>
-            <w:r>
-              <w:rPr>
-                <w:iCs/>
-                <w:sz w:val="14"/>
-                <w:szCs w:val="14"/>
-              </w:rPr>
-              <w:t>дд</w:t>
-            </w:r>
-            <w:proofErr w:type="spellEnd"/>
-            <w:r>
-              <w:rPr>
-                <w:iCs/>
-                <w:sz w:val="14"/>
-                <w:szCs w:val="14"/>
-              </w:rPr>
-              <w:t>/мм/</w:t>
-            </w:r>
-            <w:proofErr w:type="spellStart"/>
-            <w:r>
-              <w:rPr>
-                <w:iCs/>
-                <w:sz w:val="14"/>
-                <w:szCs w:val="14"/>
-              </w:rPr>
-              <w:t>гггг</w:t>
-            </w:r>
-            <w:proofErr w:type="spellEnd"/>
-            <w:r>
-              <w:rPr>
-                <w:iCs/>
-                <w:sz w:val="14"/>
-                <w:szCs w:val="14"/>
-              </w:rPr>
-              <w:t>)</w:t>
+              <w:t>(дд/мм/гггг)</w:t>
             </w:r>
           </w:p>
         </w:tc>
@@ -3385,7 +3309,7 @@
         </w:trPr>
         <w:tc>
           <w:tcPr>
-            <w:tcW w:w="4053" w:type="dxa"/>
+            <w:tcW w:w="4239" w:type="dxa"/>
             <w:gridSpan w:val="11"/>
             <w:shd w:val="clear" w:color="auto" w:fill="auto"/>
             <w:tcMar>
@@ -3396,13 +3320,7 @@
           </w:tcPr>
           <w:p>
             <w:r>
-              <w:t>9. Сведения о приглашающей ст</w:t>
-            </w:r>
-            <w:r>
-              <w:t>о</w:t>
-            </w:r>
-            <w:r>
-              <w:t>роне:</w:t>
+              <w:t>9. Сведения о приглашающей стороне:</w:t>
             </w:r>
           </w:p>
         </w:tc>
@@ -3420,61 +3338,20 @@
             <w:pPr>
               <w:jc w:val="center"/>
             </w:pPr>
-            <w:proofErr w:type="spellStart"/>
             <w:r>
               <w:rPr>
                 <w:sz w:val="22"/>
                 <w:szCs w:val="22"/>
               </w:rPr>
-              <w:t>ВлГУ</w:t>
-            </w:r>
-            <w:proofErr w:type="spellEnd"/>
-            <w:r>
-              <w:rPr>
-                <w:sz w:val="22"/>
-                <w:szCs w:val="22"/>
-              </w:rPr>
-              <w:t xml:space="preserve">, ИНН 3327102091, 600000, </w:t>
-            </w:r>
-            <w:proofErr w:type="spellStart"/>
-            <w:r>
-              <w:rPr>
-                <w:sz w:val="22"/>
-                <w:szCs w:val="22"/>
-              </w:rPr>
-              <w:t>г.Владимир</w:t>
-            </w:r>
-            <w:proofErr w:type="spellEnd"/>
-            <w:r>
-              <w:rPr>
-                <w:sz w:val="22"/>
-                <w:szCs w:val="22"/>
-              </w:rPr>
-              <w:t xml:space="preserve">, </w:t>
-            </w:r>
-            <w:proofErr w:type="spellStart"/>
-            <w:r>
-              <w:rPr>
-                <w:sz w:val="22"/>
-                <w:szCs w:val="22"/>
-              </w:rPr>
-              <w:t>ул.Горького</w:t>
-            </w:r>
-            <w:proofErr w:type="spellEnd"/>
-            <w:r>
-              <w:rPr>
-                <w:sz w:val="22"/>
-                <w:szCs w:val="22"/>
-              </w:rPr>
-              <w:t>, 87;</w:t>
-            </w:r>
-          </w:p>
-        </w:tc>
-      </w:tr>
-      <w:tr>
-        <w:tc>
-          <w:tcPr>
-            <w:tcW w:w="4053" w:type="dxa"/>
+              <w:t>ВлГУ, ИНН 3327102091, 600000, г.Владимир, ул.Горького, 87;</w:t>
+            </w:r>
+          </w:p>
+        </w:tc>
+      </w:tr>
+      <w:tr>
+        <w:tc>
+          <w:tcPr>
+            <w:tcW w:w="4239" w:type="dxa"/>
             <w:gridSpan w:val="11"/>
             <w:shd w:val="clear" w:color="auto" w:fill="auto"/>
             <w:tcMar>
@@ -3553,15 +3430,7 @@
                 <w:sz w:val="14"/>
                 <w:szCs w:val="14"/>
               </w:rPr>
-              <w:t xml:space="preserve"> (при наличии)</w:t>
-            </w:r>
-            <w:r>
-              <w:rPr>
-                <w:iCs/>
-                <w:sz w:val="14"/>
-                <w:szCs w:val="14"/>
-              </w:rPr>
-              <w:t>;</w:t>
+              <w:t xml:space="preserve"> (при наличии);</w:t>
             </w:r>
           </w:p>
         </w:tc>
@@ -3572,7 +3441,7 @@
         </w:trPr>
         <w:tc>
           <w:tcPr>
-            <w:tcW w:w="10387" w:type="dxa"/>
+            <w:tcW w:w="10573" w:type="dxa"/>
             <w:gridSpan w:val="34"/>
             <w:tcBorders>
               <w:bottom w:val="single" w:sz="4" w:space="0" w:color="auto"/>
@@ -3600,33 +3469,15 @@
                 <w:szCs w:val="22"/>
                 <w:lang w:val="de-DE"/>
               </w:rPr>
-              <w:t xml:space="preserve">. 47-98-83, </w:t>
-            </w:r>
-            <w:proofErr w:type="spellStart"/>
-            <w:r>
-              <w:rPr>
-                <w:sz w:val="22"/>
-                <w:szCs w:val="22"/>
-                <w:lang w:val="de-DE"/>
-              </w:rPr>
-              <w:t>e-mail</w:t>
-            </w:r>
-            <w:proofErr w:type="spellEnd"/>
-            <w:r>
-              <w:rPr>
-                <w:sz w:val="22"/>
-                <w:szCs w:val="22"/>
-                <w:lang w:val="de-DE"/>
-              </w:rPr>
-              <w:t>: interc.dpt@gmail.com</w:t>
-            </w:r>
-          </w:p>
-        </w:tc>
-      </w:tr>
-      <w:tr>
-        <w:tc>
-          <w:tcPr>
-            <w:tcW w:w="10387" w:type="dxa"/>
+              <w:t>. 47-98-83, e-mail: interc.dpt@gmail.com</w:t>
+            </w:r>
+          </w:p>
+        </w:tc>
+      </w:tr>
+      <w:tr>
+        <w:tc>
+          <w:tcPr>
+            <w:tcW w:w="10573" w:type="dxa"/>
             <w:gridSpan w:val="34"/>
             <w:tcBorders>
               <w:top w:val="single" w:sz="4" w:space="0" w:color="auto"/>
@@ -3649,67 +3500,65 @@
                 <w:sz w:val="14"/>
                 <w:szCs w:val="14"/>
               </w:rPr>
-              <w:t>для физического лица — фамилия, имя, отчество (при наличии), дата рождения, серия и номер документа, удостоверяющего личность, адрес, телефон,</w:t>
-            </w:r>
-          </w:p>
-          <w:p>
-            <w:pPr>
-              <w:jc w:val="center"/>
-              <w:rPr>
-                <w:iCs/>
-                <w:sz w:val="14"/>
-                <w:szCs w:val="14"/>
-              </w:rPr>
-            </w:pPr>
-            <w:r>
-              <w:rPr>
-                <w:iCs/>
-                <w:sz w:val="14"/>
-                <w:szCs w:val="14"/>
-                <w:lang w:val="en-US"/>
-              </w:rPr>
-              <w:t>e</w:t>
-            </w:r>
-            <w:r>
-              <w:rPr>
-                <w:iCs/>
-                <w:sz w:val="14"/>
-                <w:szCs w:val="14"/>
-              </w:rPr>
-              <w:t>-</w:t>
-            </w:r>
-            <w:r>
-              <w:rPr>
-                <w:iCs/>
-                <w:sz w:val="14"/>
-                <w:szCs w:val="14"/>
-                <w:lang w:val="en-US"/>
-              </w:rPr>
-              <w:t>mail</w:t>
-            </w:r>
-            <w:r>
-              <w:rPr>
-                <w:iCs/>
-                <w:sz w:val="14"/>
-                <w:szCs w:val="14"/>
-              </w:rPr>
-              <w:t xml:space="preserve"> (при нал</w:t>
-            </w:r>
-            <w:r>
-              <w:rPr>
-                <w:iCs/>
-                <w:sz w:val="14"/>
-                <w:szCs w:val="14"/>
-              </w:rPr>
-              <w:t>и</w:t>
-            </w:r>
-            <w:r>
-              <w:rPr>
-                <w:iCs/>
-                <w:sz w:val="14"/>
-                <w:szCs w:val="14"/>
-              </w:rPr>
-              <w:t>чии))</w:t>
+              <w:t>адрес электронной почты</w:t>
+            </w:r>
+            <w:r>
+              <w:rPr>
+                <w:iCs/>
+                <w:sz w:val="14"/>
+                <w:szCs w:val="14"/>
+              </w:rPr>
+              <w:t xml:space="preserve"> (при наличии);</w:t>
+            </w:r>
+            <w:r>
+              <w:rPr>
+                <w:iCs/>
+                <w:sz w:val="14"/>
+                <w:szCs w:val="14"/>
+              </w:rPr>
+              <w:t xml:space="preserve"> </w:t>
+            </w:r>
+            <w:r>
+              <w:rPr>
+                <w:iCs/>
+                <w:sz w:val="14"/>
+                <w:szCs w:val="14"/>
+              </w:rPr>
+              <w:t xml:space="preserve">для физического лица — фамилия, имя, отчество (при наличии), дата рождения, серия и номер документа, </w:t>
+            </w:r>
+          </w:p>
+          <w:p>
+            <w:pPr>
+              <w:jc w:val="center"/>
+              <w:rPr>
+                <w:iCs/>
+                <w:sz w:val="14"/>
+                <w:szCs w:val="14"/>
+              </w:rPr>
+            </w:pPr>
+            <w:r>
+              <w:rPr>
+                <w:iCs/>
+                <w:sz w:val="14"/>
+                <w:szCs w:val="14"/>
+              </w:rPr>
+              <w:t>удостоверяющего личность, адрес, телефон,</w:t>
+            </w:r>
+            <w:r>
+              <w:rPr>
+                <w:iCs/>
+                <w:sz w:val="14"/>
+                <w:szCs w:val="14"/>
+              </w:rPr>
+              <w:t xml:space="preserve"> адрес электронной почты</w:t>
+            </w:r>
+            <w:r>
+              <w:rPr>
+                <w:iCs/>
+                <w:sz w:val="14"/>
+                <w:szCs w:val="14"/>
+              </w:rPr>
+              <w:t xml:space="preserve"> (при наличии))</w:t>
             </w:r>
           </w:p>
         </w:tc>
@@ -3722,7 +3571,7 @@
         </w:trPr>
         <w:tc>
           <w:tcPr>
-            <w:tcW w:w="4053" w:type="dxa"/>
+            <w:tcW w:w="4239" w:type="dxa"/>
             <w:gridSpan w:val="11"/>
             <w:shd w:val="clear" w:color="auto" w:fill="auto"/>
             <w:tcMar>
@@ -3733,13 +3582,7 @@
           </w:tcPr>
           <w:p>
             <w:r>
-              <w:t>10. Сведения о принимающей ст</w:t>
-            </w:r>
-            <w:r>
-              <w:t>о</w:t>
-            </w:r>
-            <w:r>
-              <w:t>роне:</w:t>
+              <w:t>10. Сведения о принимающей стороне:</w:t>
             </w:r>
           </w:p>
         </w:tc>
@@ -3774,7 +3617,7 @@
         </w:trPr>
         <w:tc>
           <w:tcPr>
-            <w:tcW w:w="4053" w:type="dxa"/>
+            <w:tcW w:w="4239" w:type="dxa"/>
             <w:gridSpan w:val="11"/>
             <w:shd w:val="clear" w:color="auto" w:fill="auto"/>
             <w:tcMar>
@@ -3853,31 +3696,7 @@
                 <w:sz w:val="14"/>
                 <w:szCs w:val="14"/>
               </w:rPr>
-              <w:t xml:space="preserve"> (при нал</w:t>
-            </w:r>
-            <w:r>
-              <w:rPr>
-                <w:iCs/>
-                <w:sz w:val="14"/>
-                <w:szCs w:val="14"/>
-              </w:rPr>
-              <w:t>и</w:t>
-            </w:r>
-            <w:r>
-              <w:rPr>
-                <w:iCs/>
-                <w:sz w:val="14"/>
-                <w:szCs w:val="14"/>
-              </w:rPr>
-              <w:t>чии)</w:t>
-            </w:r>
-            <w:r>
-              <w:rPr>
-                <w:iCs/>
-                <w:sz w:val="14"/>
-                <w:szCs w:val="14"/>
-              </w:rPr>
-              <w:t>;</w:t>
+              <w:t xml:space="preserve"> (при наличии);</w:t>
             </w:r>
           </w:p>
         </w:tc>
@@ -3888,7 +3707,7 @@
         </w:trPr>
         <w:tc>
           <w:tcPr>
-            <w:tcW w:w="10387" w:type="dxa"/>
+            <w:tcW w:w="10573" w:type="dxa"/>
             <w:gridSpan w:val="34"/>
             <w:tcBorders>
               <w:bottom w:val="single" w:sz="4" w:space="0" w:color="auto"/>
@@ -3916,33 +3735,17 @@
                 <w:szCs w:val="22"/>
                 <w:lang w:val="de-DE"/>
               </w:rPr>
-              <w:t xml:space="preserve">. 47-98-83, </w:t>
-            </w:r>
-            <w:proofErr w:type="spellStart"/>
-            <w:r>
-              <w:rPr>
-                <w:sz w:val="22"/>
-                <w:szCs w:val="22"/>
-                <w:lang w:val="de-DE"/>
-              </w:rPr>
-              <w:t>e-mail</w:t>
-            </w:r>
-            <w:proofErr w:type="spellEnd"/>
-            <w:r>
-              <w:rPr>
-                <w:sz w:val="22"/>
-                <w:szCs w:val="22"/>
-                <w:lang w:val="de-DE"/>
-              </w:rPr>
-              <w:t>: interc.dpt@gmail.com</w:t>
-            </w:r>
-          </w:p>
-        </w:tc>
-      </w:tr>
-      <w:tr>
-        <w:tc>
-          <w:tcPr>
-            <w:tcW w:w="10387" w:type="dxa"/>
+              <w:t>. 47-98-83, e-mail: interc.dpt@gmail.com</w:t>
+            </w:r>
+            <w:bookmarkStart w:id="37" w:name="_GoBack"/>
+            <w:bookmarkEnd w:id="37"/>
+          </w:p>
+        </w:tc>
+      </w:tr>
+      <w:tr>
+        <w:tc>
+          <w:tcPr>
+            <w:tcW w:w="10573" w:type="dxa"/>
             <w:gridSpan w:val="34"/>
             <w:tcBorders>
               <w:top w:val="single" w:sz="4" w:space="0" w:color="auto"/>
@@ -3965,67 +3768,65 @@
                 <w:sz w:val="14"/>
                 <w:szCs w:val="14"/>
               </w:rPr>
-              <w:t>для физического лица — фамилия, имя, отчество (при наличии), дата рождения, серия и номер документа, удостоверяющего личность, адрес, телефон,</w:t>
-            </w:r>
-          </w:p>
-          <w:p>
-            <w:pPr>
-              <w:jc w:val="center"/>
-              <w:rPr>
-                <w:iCs/>
-                <w:sz w:val="14"/>
-                <w:szCs w:val="14"/>
-              </w:rPr>
-            </w:pPr>
-            <w:r>
-              <w:rPr>
-                <w:iCs/>
-                <w:sz w:val="14"/>
-                <w:szCs w:val="14"/>
-                <w:lang w:val="en-US"/>
-              </w:rPr>
-              <w:t>e</w:t>
-            </w:r>
-            <w:r>
-              <w:rPr>
-                <w:iCs/>
-                <w:sz w:val="14"/>
-                <w:szCs w:val="14"/>
-              </w:rPr>
-              <w:t>-</w:t>
-            </w:r>
-            <w:r>
-              <w:rPr>
-                <w:iCs/>
-                <w:sz w:val="14"/>
-                <w:szCs w:val="14"/>
-                <w:lang w:val="en-US"/>
-              </w:rPr>
-              <w:t>mail</w:t>
-            </w:r>
-            <w:r>
-              <w:rPr>
-                <w:iCs/>
-                <w:sz w:val="14"/>
-                <w:szCs w:val="14"/>
-              </w:rPr>
-              <w:t xml:space="preserve"> (при нал</w:t>
-            </w:r>
-            <w:r>
-              <w:rPr>
-                <w:iCs/>
-                <w:sz w:val="14"/>
-                <w:szCs w:val="14"/>
-              </w:rPr>
-              <w:t>и</w:t>
-            </w:r>
-            <w:r>
-              <w:rPr>
-                <w:iCs/>
-                <w:sz w:val="14"/>
-                <w:szCs w:val="14"/>
-              </w:rPr>
-              <w:t>чии))</w:t>
+              <w:t>адрес электронной почты</w:t>
+            </w:r>
+            <w:r>
+              <w:rPr>
+                <w:iCs/>
+                <w:sz w:val="14"/>
+                <w:szCs w:val="14"/>
+              </w:rPr>
+              <w:t xml:space="preserve"> (при наличии);</w:t>
+            </w:r>
+            <w:r>
+              <w:rPr>
+                <w:iCs/>
+                <w:sz w:val="14"/>
+                <w:szCs w:val="14"/>
+              </w:rPr>
+              <w:t xml:space="preserve"> </w:t>
+            </w:r>
+            <w:r>
+              <w:rPr>
+                <w:iCs/>
+                <w:sz w:val="14"/>
+                <w:szCs w:val="14"/>
+              </w:rPr>
+              <w:t xml:space="preserve">для физического лица — фамилия, имя, отчество (при наличии), дата рождения, серия и номер документа, </w:t>
+            </w:r>
+          </w:p>
+          <w:p>
+            <w:pPr>
+              <w:jc w:val="center"/>
+              <w:rPr>
+                <w:iCs/>
+                <w:sz w:val="14"/>
+                <w:szCs w:val="14"/>
+              </w:rPr>
+            </w:pPr>
+            <w:r>
+              <w:rPr>
+                <w:iCs/>
+                <w:sz w:val="14"/>
+                <w:szCs w:val="14"/>
+              </w:rPr>
+              <w:t>удостоверяющего личность, адрес, телефон,</w:t>
+            </w:r>
+            <w:r>
+              <w:rPr>
+                <w:iCs/>
+                <w:sz w:val="14"/>
+                <w:szCs w:val="14"/>
+              </w:rPr>
+              <w:t xml:space="preserve"> адрес электронной почты</w:t>
+            </w:r>
+            <w:r>
+              <w:rPr>
+                <w:iCs/>
+                <w:sz w:val="14"/>
+                <w:szCs w:val="14"/>
+              </w:rPr>
+              <w:t xml:space="preserve"> (при наличии))</w:t>
             </w:r>
           </w:p>
         </w:tc>
@@ -4036,7 +3837,7 @@
         </w:trPr>
         <w:tc>
           <w:tcPr>
-            <w:tcW w:w="4694" w:type="dxa"/>
+            <w:tcW w:w="4880" w:type="dxa"/>
             <w:gridSpan w:val="16"/>
             <w:shd w:val="clear" w:color="auto" w:fill="auto"/>
             <w:tcMar>
@@ -4082,7 +3883,7 @@
         </w:trPr>
         <w:tc>
           <w:tcPr>
-            <w:tcW w:w="10387" w:type="dxa"/>
+            <w:tcW w:w="10573" w:type="dxa"/>
             <w:gridSpan w:val="34"/>
             <w:tcBorders>
               <w:bottom w:val="single" w:sz="4" w:space="0" w:color="auto"/>
@@ -4111,7 +3912,7 @@
         </w:trPr>
         <w:tc>
           <w:tcPr>
-            <w:tcW w:w="4497" w:type="dxa"/>
+            <w:tcW w:w="4683" w:type="dxa"/>
             <w:gridSpan w:val="13"/>
             <w:shd w:val="clear" w:color="auto" w:fill="auto"/>
             <w:tcMar>
@@ -4122,13 +3923,7 @@
           </w:tcPr>
           <w:p>
             <w:r>
-              <w:t>12. Маршрут предполагаемого пребыв</w:t>
-            </w:r>
-            <w:r>
-              <w:t>а</w:t>
-            </w:r>
-            <w:r>
-              <w:t>ния</w:t>
+              <w:t>12. Маршрут предполагаемого пребывания</w:t>
             </w:r>
           </w:p>
         </w:tc>
@@ -4160,7 +3955,7 @@
       <w:tr>
         <w:tc>
           <w:tcPr>
-            <w:tcW w:w="4497" w:type="dxa"/>
+            <w:tcW w:w="4683" w:type="dxa"/>
             <w:gridSpan w:val="13"/>
             <w:shd w:val="clear" w:color="auto" w:fill="auto"/>
             <w:tcMar>
@@ -4216,7 +4011,7 @@
         </w:trPr>
         <w:tc>
           <w:tcPr>
-            <w:tcW w:w="10387" w:type="dxa"/>
+            <w:tcW w:w="10573" w:type="dxa"/>
             <w:gridSpan w:val="34"/>
             <w:tcBorders>
               <w:bottom w:val="single" w:sz="4" w:space="0" w:color="auto"/>
@@ -4237,7 +4032,7 @@
         </w:trPr>
         <w:tc>
           <w:tcPr>
-            <w:tcW w:w="4641" w:type="dxa"/>
+            <w:tcW w:w="4827" w:type="dxa"/>
             <w:gridSpan w:val="15"/>
             <w:shd w:val="clear" w:color="auto" w:fill="auto"/>
             <w:tcMar>
@@ -4248,13 +4043,7 @@
           </w:tcPr>
           <w:p>
             <w:r>
-              <w:t>13. Адрес в стране постоянного прожив</w:t>
-            </w:r>
-            <w:r>
-              <w:t>а</w:t>
-            </w:r>
-            <w:r>
-              <w:t>ния</w:t>
+              <w:t>13. Адрес в стране постоянного проживания</w:t>
             </w:r>
           </w:p>
         </w:tc>
@@ -4286,7 +4075,7 @@
       <w:tr>
         <w:tc>
           <w:tcPr>
-            <w:tcW w:w="4641" w:type="dxa"/>
+            <w:tcW w:w="4827" w:type="dxa"/>
             <w:gridSpan w:val="15"/>
             <w:shd w:val="clear" w:color="auto" w:fill="auto"/>
             <w:tcMar>
@@ -4376,7 +4165,7 @@
         </w:trPr>
         <w:tc>
           <w:tcPr>
-            <w:tcW w:w="10387" w:type="dxa"/>
+            <w:tcW w:w="10573" w:type="dxa"/>
             <w:gridSpan w:val="34"/>
             <w:tcBorders>
               <w:bottom w:val="single" w:sz="4" w:space="0" w:color="auto"/>
@@ -4408,7 +4197,7 @@
         </w:trPr>
         <w:tc>
           <w:tcPr>
-            <w:tcW w:w="4249" w:type="dxa"/>
+            <w:tcW w:w="4435" w:type="dxa"/>
             <w:gridSpan w:val="12"/>
             <w:shd w:val="clear" w:color="auto" w:fill="auto"/>
             <w:tcMar>
@@ -4419,13 +4208,7 @@
           </w:tcPr>
           <w:p>
             <w:r>
-              <w:t>14. Место работы или учебы, дол</w:t>
-            </w:r>
-            <w:r>
-              <w:t>ж</w:t>
-            </w:r>
-            <w:r>
-              <w:t>ность</w:t>
+              <w:t>14. Место работы или учебы, должность</w:t>
             </w:r>
           </w:p>
         </w:tc>
@@ -4474,7 +4257,7 @@
       <w:tr>
         <w:tc>
           <w:tcPr>
-            <w:tcW w:w="4249" w:type="dxa"/>
+            <w:tcW w:w="4435" w:type="dxa"/>
             <w:gridSpan w:val="12"/>
             <w:shd w:val="clear" w:color="auto" w:fill="auto"/>
             <w:tcMar>
@@ -4564,7 +4347,7 @@
         </w:trPr>
         <w:tc>
           <w:tcPr>
-            <w:tcW w:w="10387" w:type="dxa"/>
+            <w:tcW w:w="10573" w:type="dxa"/>
             <w:gridSpan w:val="34"/>
             <w:tcBorders>
               <w:bottom w:val="single" w:sz="4" w:space="0" w:color="auto"/>
@@ -4592,25 +4375,7 @@
                 <w:szCs w:val="22"/>
                 <w:lang w:val="de-DE"/>
               </w:rPr>
-              <w:t xml:space="preserve">. 47-98-83, </w:t>
-            </w:r>
-            <w:proofErr w:type="spellStart"/>
-            <w:r>
-              <w:rPr>
-                <w:sz w:val="22"/>
-                <w:szCs w:val="22"/>
-                <w:lang w:val="de-DE"/>
-              </w:rPr>
-              <w:t>e-mail</w:t>
-            </w:r>
-            <w:proofErr w:type="spellEnd"/>
-            <w:r>
-              <w:rPr>
-                <w:sz w:val="22"/>
-                <w:szCs w:val="22"/>
-                <w:lang w:val="de-DE"/>
-              </w:rPr>
-              <w:t>: interc.dpt@gmail.com</w:t>
+              <w:t>. 47-98-83, e-mail: interc.dpt@gmail.com</w:t>
             </w:r>
           </w:p>
         </w:tc>
@@ -4621,7 +4386,7 @@
         </w:trPr>
         <w:tc>
           <w:tcPr>
-            <w:tcW w:w="7244" w:type="dxa"/>
+            <w:tcW w:w="7430" w:type="dxa"/>
             <w:gridSpan w:val="25"/>
             <w:shd w:val="clear" w:color="auto" w:fill="auto"/>
             <w:tcMar>
@@ -4632,13 +4397,7 @@
           </w:tcPr>
           <w:p>
             <w:r>
-              <w:t>15. Имеете ли Вы родственников на территории Российской Федер</w:t>
-            </w:r>
-            <w:r>
-              <w:t>а</w:t>
-            </w:r>
-            <w:r>
-              <w:t>ции</w:t>
+              <w:t>15. Имеете ли Вы родственников на территории Российской Федерации</w:t>
             </w:r>
           </w:p>
         </w:tc>
@@ -4665,7 +4424,7 @@
         </w:trPr>
         <w:tc>
           <w:tcPr>
-            <w:tcW w:w="10387" w:type="dxa"/>
+            <w:tcW w:w="10573" w:type="dxa"/>
             <w:gridSpan w:val="34"/>
             <w:tcBorders>
               <w:bottom w:val="single" w:sz="4" w:space="0" w:color="auto"/>
@@ -4682,19 +4441,8 @@
               <w:rPr>
                 <w:lang w:val="en-US"/>
               </w:rPr>
-              <w:t>&lt;#4</w:t>
-            </w:r>
-            <w:r>
-              <w:rPr>
-                <w:lang w:val="en-US"/>
-              </w:rPr>
-              <w:t>9</w:t>
-            </w:r>
-            <w:r>
-              <w:rPr>
-                <w:lang w:val="en-US"/>
-              </w:rPr>
-              <w:t>&gt;</w:t>
+              <w:lastRenderedPageBreak/>
+              <w:t>&lt;#49&gt;</w:t>
             </w:r>
             <w:bookmarkEnd w:id="44"/>
           </w:p>
@@ -4703,7 +4451,7 @@
       <w:tr>
         <w:tc>
           <w:tcPr>
-            <w:tcW w:w="10387" w:type="dxa"/>
+            <w:tcW w:w="10573" w:type="dxa"/>
             <w:gridSpan w:val="34"/>
             <w:tcBorders>
               <w:top w:val="single" w:sz="4" w:space="0" w:color="auto"/>
@@ -4726,7 +4474,6 @@
                 <w:sz w:val="14"/>
                 <w:szCs w:val="14"/>
               </w:rPr>
-              <w:lastRenderedPageBreak/>
               <w:t>(если да, то указать фамилию, имя, отчество (при наличии), степень родства, дату рождения, адрес)</w:t>
             </w:r>
           </w:p>
@@ -4738,7 +4485,7 @@
         </w:trPr>
         <w:tc>
           <w:tcPr>
-            <w:tcW w:w="10387" w:type="dxa"/>
+            <w:tcW w:w="10573" w:type="dxa"/>
             <w:gridSpan w:val="34"/>
             <w:tcBorders>
               <w:bottom w:val="single" w:sz="4" w:space="0" w:color="auto"/>
@@ -4755,19 +4502,7 @@
               <w:rPr>
                 <w:lang w:val="en-US"/>
               </w:rPr>
-              <w:t>&lt;#</w:t>
-            </w:r>
-            <w:r>
-              <w:rPr>
-                <w:lang w:val="en-US"/>
-              </w:rPr>
-              <w:t>50</w:t>
-            </w:r>
-            <w:r>
-              <w:rPr>
-                <w:lang w:val="en-US"/>
-              </w:rPr>
-              <w:t>&gt;</w:t>
+              <w:t>&lt;#50&gt;</w:t>
             </w:r>
             <w:bookmarkEnd w:id="45"/>
           </w:p>
@@ -4783,13 +4518,7 @@
       </w:r>
       <w:r>
         <w:lastRenderedPageBreak/>
-        <w:t>16. Прошу внести в визу данные о моих близких родственниках (несовершеннолетние дети либо др</w:t>
-      </w:r>
-      <w:r>
-        <w:t>у</w:t>
-      </w:r>
-      <w:r>
-        <w:t>гие члены семьи, которые вписаны в документ, удостоверяющий личность заявителя):</w:t>
+        <w:t>16. Прошу внести в визу данные о моих близких родственниках (несовершеннолетние дети либо другие члены семьи, которые вписаны в документ, удостоверяющий личность заявителя):</w:t>
       </w:r>
     </w:p>
     <w:p/>
@@ -4832,13 +4561,7 @@
               <w:jc w:val="center"/>
             </w:pPr>
             <w:r>
-              <w:t>Фамилия, имя, отч</w:t>
-            </w:r>
-            <w:r>
-              <w:t>е</w:t>
-            </w:r>
-            <w:r>
-              <w:t>ство</w:t>
+              <w:t>Фамилия, имя, отчество</w:t>
             </w:r>
           </w:p>
           <w:p>
@@ -4880,23 +4603,7 @@
               <w:jc w:val="center"/>
             </w:pPr>
             <w:r>
-              <w:t>(</w:t>
-            </w:r>
-            <w:proofErr w:type="spellStart"/>
-            <w:r>
-              <w:t>дд</w:t>
-            </w:r>
-            <w:proofErr w:type="spellEnd"/>
-            <w:r>
-              <w:t>/мм/</w:t>
-            </w:r>
-            <w:proofErr w:type="spellStart"/>
-            <w:r>
-              <w:t>гггг</w:t>
-            </w:r>
-            <w:proofErr w:type="spellEnd"/>
-            <w:r>
-              <w:t>)</w:t>
+              <w:t>(дд/мм/гггг)</w:t>
             </w:r>
           </w:p>
         </w:tc>
@@ -5676,43 +5383,7 @@
                 <w:sz w:val="14"/>
                 <w:szCs w:val="14"/>
               </w:rPr>
-              <w:t>(</w:t>
-            </w:r>
-            <w:proofErr w:type="spellStart"/>
-            <w:r>
-              <w:rPr>
-                <w:iCs/>
-                <w:sz w:val="14"/>
-                <w:szCs w:val="14"/>
-              </w:rPr>
-              <w:t>дд</w:t>
-            </w:r>
-            <w:proofErr w:type="spellEnd"/>
-            <w:r>
-              <w:rPr>
-                <w:iCs/>
-                <w:sz w:val="14"/>
-                <w:szCs w:val="14"/>
-              </w:rPr>
-              <w:t>/мм/</w:t>
-            </w:r>
-            <w:proofErr w:type="spellStart"/>
-            <w:r>
-              <w:rPr>
-                <w:iCs/>
-                <w:sz w:val="14"/>
-                <w:szCs w:val="14"/>
-              </w:rPr>
-              <w:t>гггг</w:t>
-            </w:r>
-            <w:proofErr w:type="spellEnd"/>
-            <w:r>
-              <w:rPr>
-                <w:iCs/>
-                <w:sz w:val="14"/>
-                <w:szCs w:val="14"/>
-              </w:rPr>
-              <w:t>)</w:t>
+              <w:t>(дд/мм/гггг)</w:t>
             </w:r>
           </w:p>
         </w:tc>
@@ -5758,43 +5429,7 @@
                 <w:sz w:val="14"/>
                 <w:szCs w:val="14"/>
               </w:rPr>
-              <w:t>(</w:t>
-            </w:r>
-            <w:proofErr w:type="spellStart"/>
-            <w:r>
-              <w:rPr>
-                <w:iCs/>
-                <w:sz w:val="14"/>
-                <w:szCs w:val="14"/>
-              </w:rPr>
-              <w:t>дд</w:t>
-            </w:r>
-            <w:proofErr w:type="spellEnd"/>
-            <w:r>
-              <w:rPr>
-                <w:iCs/>
-                <w:sz w:val="14"/>
-                <w:szCs w:val="14"/>
-              </w:rPr>
-              <w:t>/мм/</w:t>
-            </w:r>
-            <w:proofErr w:type="spellStart"/>
-            <w:r>
-              <w:rPr>
-                <w:iCs/>
-                <w:sz w:val="14"/>
-                <w:szCs w:val="14"/>
-              </w:rPr>
-              <w:t>гггг</w:t>
-            </w:r>
-            <w:proofErr w:type="spellEnd"/>
-            <w:r>
-              <w:rPr>
-                <w:iCs/>
-                <w:sz w:val="14"/>
-                <w:szCs w:val="14"/>
-              </w:rPr>
-              <w:t>)</w:t>
+              <w:t>(дд/мм/гггг)</w:t>
             </w:r>
           </w:p>
         </w:tc>
@@ -5885,19 +5520,7 @@
               <w:rPr>
                 <w:szCs w:val="22"/>
               </w:rPr>
-              <w:t>Копии: паспорта, визы,  миграционной карты, отрывной части бланка уведомления о пр</w:t>
-            </w:r>
-            <w:r>
-              <w:rPr>
-                <w:szCs w:val="22"/>
-              </w:rPr>
-              <w:t>и</w:t>
-            </w:r>
-            <w:r>
-              <w:rPr>
-                <w:szCs w:val="22"/>
-              </w:rPr>
-              <w:t>бытии,</w:t>
+              <w:t>Копии: паспорта, визы,  миграционной карты, отрывной части бланка уведомления о прибытии,</w:t>
             </w:r>
           </w:p>
         </w:tc>
@@ -5920,25 +5543,19 @@
               <w:rPr>
                 <w:szCs w:val="22"/>
               </w:rPr>
-              <w:t>напра</w:t>
+              <w:t>договора на обучение</w:t>
             </w:r>
             <w:r>
               <w:rPr>
                 <w:szCs w:val="22"/>
               </w:rPr>
-              <w:t>в</w:t>
+              <w:t>,</w:t>
             </w:r>
             <w:r>
               <w:rPr>
                 <w:szCs w:val="22"/>
               </w:rPr>
-              <w:t xml:space="preserve">ления на обучение, </w:t>
-            </w:r>
-            <w:r>
-              <w:rPr>
-                <w:szCs w:val="22"/>
-              </w:rPr>
-              <w:t>приказа о зачислении; квитанция, ходатайство от организации.</w:t>
+              <w:t xml:space="preserve"> квитанция, ходатайство от организации.</w:t>
             </w:r>
           </w:p>
         </w:tc>
@@ -6119,63 +5736,7 @@
           <w:b/>
           <w:i/>
         </w:rPr>
-        <w:t>Я заявляю, что сведения, указанные в визовой анкете, являются достоверными. Мне разъя</w:t>
-      </w:r>
-      <w:r>
-        <w:rPr>
-          <w:b/>
-          <w:i/>
-        </w:rPr>
-        <w:t>с</w:t>
-      </w:r>
-      <w:r>
-        <w:rPr>
-          <w:b/>
-          <w:i/>
-        </w:rPr>
-        <w:t>нено, что указание неправильных сведений может повлечь за собой отказ в выдаче визы (пр</w:t>
-      </w:r>
-      <w:r>
-        <w:rPr>
-          <w:b/>
-          <w:i/>
-        </w:rPr>
-        <w:t>о</w:t>
-      </w:r>
-      <w:r>
-        <w:rPr>
-          <w:b/>
-          <w:i/>
-        </w:rPr>
-        <w:t>длении, восстановлении). Я согласен(на) с автоматизированной обработкой, передачей и хран</w:t>
-      </w:r>
-      <w:r>
-        <w:rPr>
-          <w:b/>
-          <w:i/>
-        </w:rPr>
-        <w:t>е</w:t>
-      </w:r>
-      <w:r>
-        <w:rPr>
-          <w:b/>
-          <w:i/>
-        </w:rPr>
-        <w:t>нием сведений, указанных в визовой анкете, в целях изготовления, оформления и ко</w:t>
-      </w:r>
-      <w:r>
-        <w:rPr>
-          <w:b/>
-          <w:i/>
-        </w:rPr>
-        <w:t>н</w:t>
-      </w:r>
-      <w:r>
-        <w:rPr>
-          <w:b/>
-          <w:i/>
-        </w:rPr>
-        <w:t>троля визы.</w:t>
+        <w:t>Я заявляю, что сведения, указанные в визовой анкете, являются достоверными. Мне разъяснено, что указание неправильных сведений может повлечь за собой отказ в выдаче визы (продлении, восстановлении). Я согласен(на) с автоматизированной обработкой, передачей и хранением сведений, указанных в визовой анкете, в целях изготовления, оформления и контроля визы.</w:t>
       </w:r>
     </w:p>
     <w:p/>
@@ -6308,43 +5869,7 @@
                 <w:sz w:val="14"/>
                 <w:szCs w:val="14"/>
               </w:rPr>
-              <w:t>(</w:t>
-            </w:r>
-            <w:proofErr w:type="spellStart"/>
-            <w:r>
-              <w:rPr>
-                <w:iCs/>
-                <w:sz w:val="14"/>
-                <w:szCs w:val="14"/>
-              </w:rPr>
-              <w:t>дд</w:t>
-            </w:r>
-            <w:proofErr w:type="spellEnd"/>
-            <w:r>
-              <w:rPr>
-                <w:iCs/>
-                <w:sz w:val="14"/>
-                <w:szCs w:val="14"/>
-              </w:rPr>
-              <w:t>/мм/</w:t>
-            </w:r>
-            <w:proofErr w:type="spellStart"/>
-            <w:r>
-              <w:rPr>
-                <w:iCs/>
-                <w:sz w:val="14"/>
-                <w:szCs w:val="14"/>
-              </w:rPr>
-              <w:t>гггг</w:t>
-            </w:r>
-            <w:proofErr w:type="spellEnd"/>
-            <w:r>
-              <w:rPr>
-                <w:iCs/>
-                <w:sz w:val="14"/>
-                <w:szCs w:val="14"/>
-              </w:rPr>
-              <w:t>)</w:t>
+              <w:t>(дд/мм/гггг)</w:t>
             </w:r>
           </w:p>
         </w:tc>
@@ -6520,43 +6045,7 @@
                 <w:sz w:val="14"/>
                 <w:szCs w:val="14"/>
               </w:rPr>
-              <w:t>(</w:t>
-            </w:r>
-            <w:proofErr w:type="spellStart"/>
-            <w:r>
-              <w:rPr>
-                <w:iCs/>
-                <w:sz w:val="14"/>
-                <w:szCs w:val="14"/>
-              </w:rPr>
-              <w:t>дд</w:t>
-            </w:r>
-            <w:proofErr w:type="spellEnd"/>
-            <w:r>
-              <w:rPr>
-                <w:iCs/>
-                <w:sz w:val="14"/>
-                <w:szCs w:val="14"/>
-              </w:rPr>
-              <w:t>/мм/</w:t>
-            </w:r>
-            <w:proofErr w:type="spellStart"/>
-            <w:r>
-              <w:rPr>
-                <w:iCs/>
-                <w:sz w:val="14"/>
-                <w:szCs w:val="14"/>
-              </w:rPr>
-              <w:t>гггг</w:t>
-            </w:r>
-            <w:proofErr w:type="spellEnd"/>
-            <w:r>
-              <w:rPr>
-                <w:iCs/>
-                <w:sz w:val="14"/>
-                <w:szCs w:val="14"/>
-              </w:rPr>
-              <w:t>)</w:t>
+              <w:t>(дд/мм/гггг)</w:t>
             </w:r>
           </w:p>
         </w:tc>
@@ -6886,43 +6375,7 @@
                 <w:sz w:val="14"/>
                 <w:szCs w:val="14"/>
               </w:rPr>
-              <w:t>(</w:t>
-            </w:r>
-            <w:proofErr w:type="spellStart"/>
-            <w:r>
-              <w:rPr>
-                <w:iCs/>
-                <w:sz w:val="14"/>
-                <w:szCs w:val="14"/>
-              </w:rPr>
-              <w:t>дд</w:t>
-            </w:r>
-            <w:proofErr w:type="spellEnd"/>
-            <w:r>
-              <w:rPr>
-                <w:iCs/>
-                <w:sz w:val="14"/>
-                <w:szCs w:val="14"/>
-              </w:rPr>
-              <w:t>/мм/</w:t>
-            </w:r>
-            <w:proofErr w:type="spellStart"/>
-            <w:r>
-              <w:rPr>
-                <w:iCs/>
-                <w:sz w:val="14"/>
-                <w:szCs w:val="14"/>
-              </w:rPr>
-              <w:t>гггг</w:t>
-            </w:r>
-            <w:proofErr w:type="spellEnd"/>
-            <w:r>
-              <w:rPr>
-                <w:iCs/>
-                <w:sz w:val="14"/>
-                <w:szCs w:val="14"/>
-              </w:rPr>
-              <w:t>)</w:t>
+              <w:t>(дд/мм/гггг)</w:t>
             </w:r>
           </w:p>
         </w:tc>
@@ -7017,21 +6470,7 @@
           <w:b/>
           <w:i/>
         </w:rPr>
-        <w:t>Положения законодательства Российской Федерации, предусматривающие ответстве</w:t>
-      </w:r>
-      <w:r>
-        <w:rPr>
-          <w:b/>
-          <w:i/>
-        </w:rPr>
-        <w:t>н</w:t>
-      </w:r>
-      <w:r>
-        <w:rPr>
-          <w:b/>
-          <w:i/>
-        </w:rPr>
-        <w:t>ность за нарушени</w:t>
+        <w:t>Положения законодательства Российской Федерации, предусматривающие ответственность за нарушени</w:t>
       </w:r>
       <w:r>
         <w:rPr>
@@ -7174,43 +6613,7 @@
                 <w:sz w:val="14"/>
                 <w:szCs w:val="14"/>
               </w:rPr>
-              <w:t>(</w:t>
-            </w:r>
-            <w:proofErr w:type="spellStart"/>
-            <w:r>
-              <w:rPr>
-                <w:iCs/>
-                <w:sz w:val="14"/>
-                <w:szCs w:val="14"/>
-              </w:rPr>
-              <w:t>дд</w:t>
-            </w:r>
-            <w:proofErr w:type="spellEnd"/>
-            <w:r>
-              <w:rPr>
-                <w:iCs/>
-                <w:sz w:val="14"/>
-                <w:szCs w:val="14"/>
-              </w:rPr>
-              <w:t>/мм/</w:t>
-            </w:r>
-            <w:proofErr w:type="spellStart"/>
-            <w:r>
-              <w:rPr>
-                <w:iCs/>
-                <w:sz w:val="14"/>
-                <w:szCs w:val="14"/>
-              </w:rPr>
-              <w:t>гггг</w:t>
-            </w:r>
-            <w:proofErr w:type="spellEnd"/>
-            <w:r>
-              <w:rPr>
-                <w:iCs/>
-                <w:sz w:val="14"/>
-                <w:szCs w:val="14"/>
-              </w:rPr>
-              <w:t>)</w:t>
+              <w:t>(дд/мм/гггг)</w:t>
             </w:r>
           </w:p>
         </w:tc>
@@ -7271,7 +6674,7 @@
     </w:p>
     <w:sectPr>
       <w:pgSz w:w="11906" w:h="16838" w:code="9"/>
-      <w:pgMar w:top="851" w:right="424" w:bottom="567" w:left="993" w:header="397" w:footer="397" w:gutter="0"/>
+      <w:pgMar w:top="284" w:right="424" w:bottom="567" w:left="709" w:header="397" w:footer="397" w:gutter="0"/>
       <w:cols w:space="708"/>
       <w:docGrid w:linePitch="360"/>
     </w:sectPr>
@@ -7734,8 +7137,9 @@
   </w:style>
   <w:style w:type="character" w:default="1" w:styleId="a0">
     <w:name w:val="Default Paragraph Font"/>
-    <w:uiPriority w:val="99"/>
+    <w:uiPriority w:val="1"/>
     <w:semiHidden/>
+    <w:unhideWhenUsed/>
   </w:style>
   <w:style w:type="table" w:default="1" w:styleId="a1">
     <w:name w:val="Normal Table"/>
@@ -8247,7 +7651,7 @@
 </file>
 
 <file path=customXml/itemProps1.xml><?xml version="1.0" encoding="utf-8"?>
-<ds:datastoreItem xmlns:ds="http://schemas.openxmlformats.org/officeDocument/2006/customXml" ds:itemID="{3CB2F434-8879-40D5-9116-822430724F8E}">
+<ds:datastoreItem xmlns:ds="http://schemas.openxmlformats.org/officeDocument/2006/customXml" ds:itemID="{9FC9C5A0-6929-4DAD-9F82-8D147532CF4D}">
   <ds:schemaRefs>
     <ds:schemaRef ds:uri="http://schemas.openxmlformats.org/officeDocument/2006/bibliography"/>
   </ds:schemaRefs>
